--- a/NarutoTranslate/Season01/ep01/ep01parte01/link/link03.docx
+++ b/NarutoTranslate/Season01/ep01/ep01parte01/link/link03.docx
@@ -405,7 +405,14 @@
           <w:sz w:val="40"/>
           <w:szCs w:val="40"/>
         </w:rPr>
-        <w:t>Beleza!</w:t>
+        <w:t>Consegui</w:t>
+      </w:r>
+      <w:r>
+        <w:rPr>
+          <w:sz w:val="40"/>
+          <w:szCs w:val="40"/>
+        </w:rPr>
+        <w:t>!</w:t>
       </w:r>
     </w:p>
     <w:p>
@@ -470,6 +477,15 @@
         <w:t>uhul</w:t>
       </w:r>
       <w:proofErr w:type="spellEnd"/>
+      <w:r>
+        <w:rPr>
+          <w:sz w:val="40"/>
+          <w:szCs w:val="40"/>
+        </w:rPr>
+        <w:t>, consegui</w:t>
+      </w:r>
+      <w:bookmarkStart w:id="0" w:name="_GoBack"/>
+      <w:bookmarkEnd w:id="0"/>
       <w:r>
         <w:rPr>
           <w:sz w:val="40"/>
@@ -933,6 +949,7 @@
           <w:szCs w:val="40"/>
           <w:highlight w:val="darkGray"/>
         </w:rPr>
+        <w:lastRenderedPageBreak/>
         <w:t xml:space="preserve">34- </w:t>
       </w:r>
       <w:r>
@@ -968,7 +985,6 @@
           <w:sz w:val="40"/>
           <w:szCs w:val="40"/>
         </w:rPr>
-        <w:lastRenderedPageBreak/>
         <w:t>Tudo certo.</w:t>
       </w:r>
     </w:p>
@@ -3323,8 +3339,6 @@
           <w:szCs w:val="40"/>
         </w:rPr>
       </w:pPr>
-      <w:bookmarkStart w:id="0" w:name="_GoBack"/>
-      <w:bookmarkEnd w:id="0"/>
       <w:r>
         <w:rPr>
           <w:rFonts w:hint="eastAsia"/>
